--- a/src/Practise2/Баринов_java2.docx
+++ b/src/Practise2/Баринов_java2.docx
@@ -252,7 +252,7 @@
                 </mc:Choice>
                 <mc:Fallback>
                   <w:pict>
-                    <v:line w14:anchorId="55F4A288" id="Прямая соединительная линия 2" o:spid="_x0000_s1026" style="flip:y;visibility:visible;mso-wrap-style:square;mso-left-percent:-10001;mso-top-percent:-10001;mso-position-horizontal:absolute;mso-position-horizontal-relative:char;mso-position-vertical:absolute;mso-position-vertical-relative:line;mso-left-percent:-10001;mso-top-percent:-10001" from="0,0" to="441pt,.1pt" o:gfxdata="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" strokeweight="3pt">
+                    <v:line w14:anchorId="048103F0" id="Прямая соединительная линия 2" o:spid="_x0000_s1026" style="flip:y;visibility:visible;mso-wrap-style:square;mso-left-percent:-10001;mso-top-percent:-10001;mso-position-horizontal:absolute;mso-position-horizontal-relative:char;mso-position-vertical:absolute;mso-position-vertical-relative:line;mso-left-percent:-10001;mso-top-percent:-10001" from="0,0" to="441pt,.1pt" o:gfxdata="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" strokeweight="3pt">
                       <v:stroke linestyle="thinThin"/>
                       <w10:anchorlock/>
                     </v:line>
@@ -2644,14 +2644,16 @@
           <w:color w:val="CC7832"/>
           <w:sz w:val="20"/>
           <w:szCs w:val="20"/>
-        </w:rPr>
-      </w:pPr>
-      <w:r>
-        <w:rPr>
-          <w:rFonts w:ascii="Courier New" w:hAnsi="Courier New" w:cs="Courier New"/>
-          <w:color w:val="CC7832"/>
-          <w:sz w:val="20"/>
-          <w:szCs w:val="20"/>
+          <w:lang w:val="en-US"/>
+        </w:rPr>
+      </w:pPr>
+      <w:r>
+        <w:rPr>
+          <w:rFonts w:ascii="Courier New" w:hAnsi="Courier New" w:cs="Courier New"/>
+          <w:color w:val="CC7832"/>
+          <w:sz w:val="20"/>
+          <w:szCs w:val="20"/>
+          <w:lang w:val="en-US"/>
         </w:rPr>
         <w:t>……………………………………………………………………………………………………………………………………………………………………………………………………………………</w:t>
       </w:r>
@@ -4430,6 +4432,50 @@
     <w:p>
       <w:pPr>
         <w:ind w:firstLine="709"/>
+        <w:rPr>
+          <w:lang w:val="en-US"/>
+        </w:rPr>
+      </w:pPr>
+      <w:r>
+        <w:rPr>
+          <w:lang w:val="en-US"/>
+        </w:rPr>
+        <w:t>GitHub:</w:t>
+      </w:r>
+    </w:p>
+    <w:p>
+      <w:pPr>
+        <w:rPr>
+          <w:lang w:val="en-US"/>
+        </w:rPr>
+      </w:pPr>
+      <w:r>
+        <w:rPr>
+          <w:lang w:val="en-US"/>
+        </w:rPr>
+        <w:t xml:space="preserve"> https://github.com/BarinovIvan/RuPractises/tree/master/src/Practise</w:t>
+      </w:r>
+      <w:r>
+        <w:rPr>
+          <w:lang w:val="en-US"/>
+        </w:rPr>
+        <w:t>2</w:t>
+      </w:r>
+    </w:p>
+    <w:p>
+      <w:pPr>
+        <w:ind w:firstLine="709"/>
+        <w:rPr>
+          <w:lang w:val="en-US"/>
+        </w:rPr>
+      </w:pPr>
+    </w:p>
+    <w:p>
+      <w:pPr>
+        <w:ind w:firstLine="709"/>
+        <w:rPr>
+          <w:lang w:val="en-US"/>
+        </w:rPr>
       </w:pPr>
     </w:p>
     <w:sectPr>
